--- a/docs/Typologie_RevLit_full.docx
+++ b/docs/Typologie_RevLit_full.docx
@@ -88,7 +88,7 @@
                         <w:txbxContent>
                           <w:p>
                             <w:pPr>
-                              <w:pStyle w:val="Contenudecadre"/>
+                              <w:pStyle w:val="Contenudecadreuser"/>
                               <w:ind w:hanging="11" w:left="0"/>
                               <w:jc w:val="left"/>
                               <w:rPr>
@@ -108,7 +108,7 @@
                           </w:p>
                           <w:p>
                             <w:pPr>
-                              <w:pStyle w:val="Contenudecadre"/>
+                              <w:pStyle w:val="Contenudecadreuser"/>
                               <w:ind w:hanging="11" w:left="0"/>
                               <w:jc w:val="left"/>
                               <w:rPr>
@@ -128,7 +128,7 @@
                           </w:p>
                           <w:p>
                             <w:pPr>
-                              <w:pStyle w:val="Contenudecadre"/>
+                              <w:pStyle w:val="Contenudecadreuser"/>
                               <w:spacing w:before="0" w:after="120"/>
                               <w:ind w:hanging="11" w:left="0"/>
                               <w:rPr/>
@@ -158,7 +158,7 @@
                   <w:txbxContent>
                     <w:p>
                       <w:pPr>
-                        <w:pStyle w:val="Contenudecadre"/>
+                        <w:pStyle w:val="Contenudecadreuser"/>
                         <w:ind w:hanging="11" w:left="0"/>
                         <w:jc w:val="left"/>
                         <w:rPr>
@@ -178,7 +178,7 @@
                     </w:p>
                     <w:p>
                       <w:pPr>
-                        <w:pStyle w:val="Contenudecadre"/>
+                        <w:pStyle w:val="Contenudecadreuser"/>
                         <w:ind w:hanging="11" w:left="0"/>
                         <w:jc w:val="left"/>
                         <w:rPr>
@@ -198,7 +198,7 @@
                     </w:p>
                     <w:p>
                       <w:pPr>
-                        <w:pStyle w:val="Contenudecadre"/>
+                        <w:pStyle w:val="Contenudecadreuser"/>
                         <w:spacing w:before="0" w:after="120"/>
                         <w:ind w:hanging="11" w:left="0"/>
                         <w:rPr/>
@@ -219,13 +219,7 @@
         <w:rPr>
           <w:lang w:eastAsia="en-US"/>
         </w:rPr>
-        <w:t xml:space="preserve">Les principaux types de revue de littérature - </w:t>
-      </w:r>
-      <w:r>
-        <w:rPr>
-          <w:lang w:eastAsia="en-US"/>
-        </w:rPr>
-        <w:t>version complète</w:t>
+        <w:t>Les principaux types de revue de littérature - version complète</w:t>
       </w:r>
     </w:p>
     <w:tbl>
@@ -244,8 +238,8 @@
         <w:tblLook w:firstRow="1" w:noVBand="1" w:lastRow="0" w:firstColumn="1" w:lastColumn="0" w:noHBand="0" w:val="04a0"/>
       </w:tblPr>
       <w:tblGrid>
-        <w:gridCol w:w="2404"/>
-        <w:gridCol w:w="6656"/>
+        <w:gridCol w:w="2403"/>
+        <w:gridCol w:w="6657"/>
         <w:gridCol w:w="5220"/>
       </w:tblGrid>
       <w:tr>
@@ -254,7 +248,7 @@
         </w:trPr>
         <w:tc>
           <w:tcPr>
-            <w:tcW w:w="2404" w:type="dxa"/>
+            <w:tcW w:w="2403" w:type="dxa"/>
             <w:cnfStyle w:val="001000000000" w:firstRow="0" w:lastRow="0" w:firstColumn="1" w:lastColumn="0" w:oddVBand="0" w:evenVBand="0" w:oddHBand="0" w:evenHBand="0" w:firstRowFirstColumn="0" w:firstRowLastColumn="0" w:lastRowFirstColumn="0" w:lastRowLastColumn="0"/>
             <w:tcBorders>
               <w:top w:val="single" w:sz="4" w:space="0" w:color="5B9BD5"/>
@@ -287,7 +281,7 @@
                     <wp:anchor behindDoc="0" distT="635" distB="635" distL="635" distR="635" simplePos="0" locked="0" layoutInCell="1" allowOverlap="1" relativeHeight="3" wp14:anchorId="491C074A">
                       <wp:simplePos x="0" y="0"/>
                       <wp:positionH relativeFrom="column">
-                        <wp:posOffset>7525385</wp:posOffset>
+                        <wp:posOffset>7524115</wp:posOffset>
                       </wp:positionH>
                       <wp:positionV relativeFrom="paragraph">
                         <wp:posOffset>1906905</wp:posOffset>
@@ -379,7 +373,7 @@
                         <v:h position="@2,0"/>
                       </v:handles>
                     </v:shapetype>
-                    <v:shape id="shape_0" ID="Flèche : pentagone 5" path="m0,0l-2147483639,0l-2147483633,-2147483635l-2147483639,-2147483634l0,-2147483634xe" fillcolor="#1f4e79" stroked="f" o:allowincell="t" style="position:absolute;margin-left:592.55pt;margin-top:150.15pt;width:334.15pt;height:69.75pt;mso-wrap-style:none;v-text-anchor:middle;rotation:90" wp14:anchorId="491C074A" type="_x0000_t15">
+                    <v:shape id="shape_0" ID="Flèche : pentagone 5" path="m0,0l-2147483639,0l-2147483633,-2147483635l-2147483639,-2147483634l0,-2147483634xe" fillcolor="#1f4e79" stroked="f" o:allowincell="t" style="position:absolute;margin-left:592.45pt;margin-top:150.15pt;width:334.15pt;height:69.75pt;mso-wrap-style:none;v-text-anchor:middle;rotation:90" wp14:anchorId="491C074A" type="_x0000_t15">
                       <v:fill o:detectmouseclick="t" color2="#f7fafd"/>
                       <v:stroke color="#3465a4" weight="12600" joinstyle="miter" endcap="flat"/>
                       <w10:wrap type="none"/>
@@ -405,7 +399,7 @@
         </w:tc>
         <w:tc>
           <w:tcPr>
-            <w:tcW w:w="6656" w:type="dxa"/>
+            <w:tcW w:w="6657" w:type="dxa"/>
             <w:tcBorders>
               <w:top w:val="single" w:sz="4" w:space="0" w:color="5B9BD5"/>
               <w:left w:val="single" w:sz="4" w:space="0" w:color="5B9BD5"/>
@@ -496,7 +490,7 @@
         </w:trPr>
         <w:tc>
           <w:tcPr>
-            <w:tcW w:w="2404" w:type="dxa"/>
+            <w:tcW w:w="2403" w:type="dxa"/>
             <w:cnfStyle w:val="001000000000" w:firstRow="0" w:lastRow="0" w:firstColumn="1" w:lastColumn="0" w:oddVBand="0" w:evenVBand="0" w:oddHBand="0" w:evenHBand="0" w:firstRowFirstColumn="0" w:firstRowLastColumn="0" w:lastRowFirstColumn="0" w:lastRowLastColumn="0"/>
             <w:tcBorders/>
             <w:shd w:color="auto" w:fill="DEEAF6" w:themeFill="accent1" w:themeFillTint="33" w:val="clear"/>
@@ -564,7 +558,7 @@
         </w:tc>
         <w:tc>
           <w:tcPr>
-            <w:tcW w:w="6656" w:type="dxa"/>
+            <w:tcW w:w="6657" w:type="dxa"/>
             <w:tcBorders/>
             <w:shd w:color="auto" w:fill="DEEAF6" w:themeFill="accent1" w:themeFillTint="33" w:val="clear"/>
             <w:vAlign w:val="center"/>
@@ -724,7 +718,7 @@
         <w:trPr/>
         <w:tc>
           <w:tcPr>
-            <w:tcW w:w="2404" w:type="dxa"/>
+            <w:tcW w:w="2403" w:type="dxa"/>
             <w:cnfStyle w:val="001000000000" w:firstRow="0" w:lastRow="0" w:firstColumn="1" w:lastColumn="0" w:oddVBand="0" w:evenVBand="0" w:oddHBand="0" w:evenHBand="0" w:firstRowFirstColumn="0" w:firstRowLastColumn="0" w:lastRowFirstColumn="0" w:lastRowLastColumn="0"/>
             <w:tcBorders/>
             <w:vAlign w:val="center"/>
@@ -789,7 +783,7 @@
         </w:tc>
         <w:tc>
           <w:tcPr>
-            <w:tcW w:w="6656" w:type="dxa"/>
+            <w:tcW w:w="6657" w:type="dxa"/>
             <w:tcBorders/>
             <w:vAlign w:val="center"/>
           </w:tcPr>
@@ -970,7 +964,7 @@
         </w:trPr>
         <w:tc>
           <w:tcPr>
-            <w:tcW w:w="2404" w:type="dxa"/>
+            <w:tcW w:w="2403" w:type="dxa"/>
             <w:cnfStyle w:val="001000000000" w:firstRow="0" w:lastRow="0" w:firstColumn="1" w:lastColumn="0" w:oddVBand="0" w:evenVBand="0" w:oddHBand="0" w:evenHBand="0" w:firstRowFirstColumn="0" w:firstRowLastColumn="0" w:lastRowFirstColumn="0" w:lastRowLastColumn="0"/>
             <w:tcBorders/>
             <w:shd w:color="auto" w:fill="DEEAF6" w:themeFill="accent1" w:themeFillTint="33" w:val="clear"/>
@@ -1030,7 +1024,7 @@
         </w:tc>
         <w:tc>
           <w:tcPr>
-            <w:tcW w:w="6656" w:type="dxa"/>
+            <w:tcW w:w="6657" w:type="dxa"/>
             <w:tcBorders/>
             <w:shd w:color="auto" w:fill="DEEAF6" w:themeFill="accent1" w:themeFillTint="33" w:val="clear"/>
             <w:vAlign w:val="center"/>
@@ -1147,7 +1141,7 @@
         <w:trPr/>
         <w:tc>
           <w:tcPr>
-            <w:tcW w:w="2404" w:type="dxa"/>
+            <w:tcW w:w="2403" w:type="dxa"/>
             <w:cnfStyle w:val="001000000000" w:firstRow="0" w:lastRow="0" w:firstColumn="1" w:lastColumn="0" w:oddVBand="0" w:evenVBand="0" w:oddHBand="0" w:evenHBand="0" w:firstRowFirstColumn="0" w:firstRowLastColumn="0" w:lastRowFirstColumn="0" w:lastRowLastColumn="0"/>
             <w:tcBorders/>
             <w:vAlign w:val="center"/>
@@ -1226,7 +1220,7 @@
         </w:tc>
         <w:tc>
           <w:tcPr>
-            <w:tcW w:w="6656" w:type="dxa"/>
+            <w:tcW w:w="6657" w:type="dxa"/>
             <w:tcBorders/>
             <w:vAlign w:val="center"/>
           </w:tcPr>
@@ -1429,7 +1423,7 @@
         </w:trPr>
         <w:tc>
           <w:tcPr>
-            <w:tcW w:w="2404" w:type="dxa"/>
+            <w:tcW w:w="2403" w:type="dxa"/>
             <w:cnfStyle w:val="001000000000" w:firstRow="0" w:lastRow="0" w:firstColumn="1" w:lastColumn="0" w:oddVBand="0" w:evenVBand="0" w:oddHBand="0" w:evenHBand="0" w:firstRowFirstColumn="0" w:firstRowLastColumn="0" w:lastRowFirstColumn="0" w:lastRowLastColumn="0"/>
             <w:tcBorders/>
             <w:shd w:color="auto" w:fill="DEEAF6" w:themeFill="accent1" w:themeFillTint="33" w:val="clear"/>
@@ -1522,7 +1516,7 @@
         </w:tc>
         <w:tc>
           <w:tcPr>
-            <w:tcW w:w="6656" w:type="dxa"/>
+            <w:tcW w:w="6657" w:type="dxa"/>
             <w:tcBorders/>
             <w:shd w:color="auto" w:fill="DEEAF6" w:themeFill="accent1" w:themeFillTint="33" w:val="clear"/>
             <w:vAlign w:val="center"/>
@@ -1768,7 +1762,7 @@
         <w:trPr/>
         <w:tc>
           <w:tcPr>
-            <w:tcW w:w="2404" w:type="dxa"/>
+            <w:tcW w:w="2403" w:type="dxa"/>
             <w:cnfStyle w:val="001000000000" w:firstRow="0" w:lastRow="0" w:firstColumn="1" w:lastColumn="0" w:oddVBand="0" w:evenVBand="0" w:oddHBand="0" w:evenHBand="0" w:firstRowFirstColumn="0" w:firstRowLastColumn="0" w:lastRowFirstColumn="0" w:lastRowLastColumn="0"/>
             <w:tcBorders/>
             <w:vAlign w:val="center"/>
@@ -1858,7 +1852,7 @@
         </w:tc>
         <w:tc>
           <w:tcPr>
-            <w:tcW w:w="6656" w:type="dxa"/>
+            <w:tcW w:w="6657" w:type="dxa"/>
             <w:tcBorders/>
             <w:vAlign w:val="center"/>
           </w:tcPr>
@@ -2468,7 +2462,7 @@
       <mc:AlternateContent>
         <mc:Choice Requires="wpg">
           <w:drawing>
-            <wp:anchor behindDoc="1" distT="0" distB="0" distL="109855" distR="113030" simplePos="0" locked="0" layoutInCell="0" allowOverlap="1" relativeHeight="2" wp14:anchorId="09786484">
+            <wp:anchor behindDoc="1" distT="0" distB="0" distL="109220" distR="112395" simplePos="0" locked="0" layoutInCell="0" allowOverlap="1" relativeHeight="2" wp14:anchorId="09786484">
               <wp:simplePos x="0" y="0"/>
               <wp:positionH relativeFrom="page">
                 <wp:posOffset>0</wp:posOffset>
@@ -2497,8 +2491,8 @@
                       <wps:cNvSpPr/>
                       <wps:spPr>
                         <a:xfrm>
-                          <a:off x="3509640" y="510480"/>
-                          <a:ext cx="373320" cy="144720"/>
+                          <a:off x="3509640" y="511200"/>
+                          <a:ext cx="373320" cy="144000"/>
                         </a:xfrm>
                         <a:prstGeom prst="rect">
                           <a:avLst/>
@@ -2543,8 +2537,8 @@
                       <wps:cNvSpPr/>
                       <wps:spPr>
                         <a:xfrm>
-                          <a:off x="3792240" y="510480"/>
-                          <a:ext cx="93240" cy="144720"/>
+                          <a:off x="3792960" y="511200"/>
+                          <a:ext cx="92880" cy="144000"/>
                         </a:xfrm>
                         <a:prstGeom prst="rect">
                           <a:avLst/>
@@ -2602,8 +2596,8 @@
                       <wps:cNvSpPr/>
                       <wps:spPr>
                         <a:xfrm>
-                          <a:off x="3866040" y="510480"/>
-                          <a:ext cx="44280" cy="144720"/>
+                          <a:off x="3866400" y="511200"/>
+                          <a:ext cx="43920" cy="144000"/>
                         </a:xfrm>
                         <a:prstGeom prst="rect">
                           <a:avLst/>
@@ -2648,8 +2642,8 @@
                       <wps:cNvSpPr/>
                       <wps:spPr>
                         <a:xfrm>
-                          <a:off x="3900960" y="510480"/>
-                          <a:ext cx="103680" cy="144720"/>
+                          <a:off x="3901320" y="511200"/>
+                          <a:ext cx="102960" cy="144000"/>
                         </a:xfrm>
                         <a:prstGeom prst="rect">
                           <a:avLst/>
@@ -2694,8 +2688,8 @@
                       <wps:cNvSpPr/>
                       <wps:spPr>
                         <a:xfrm>
-                          <a:off x="3980160" y="510480"/>
-                          <a:ext cx="93240" cy="144720"/>
+                          <a:off x="3980880" y="511200"/>
+                          <a:ext cx="92880" cy="144000"/>
                         </a:xfrm>
                         <a:prstGeom prst="rect">
                           <a:avLst/>
@@ -2753,8 +2747,8 @@
                       <wps:cNvSpPr/>
                       <wps:spPr>
                         <a:xfrm>
-                          <a:off x="4055040" y="510480"/>
-                          <a:ext cx="44280" cy="144720"/>
+                          <a:off x="4055760" y="511200"/>
+                          <a:ext cx="43920" cy="144000"/>
                         </a:xfrm>
                         <a:prstGeom prst="rect">
                           <a:avLst/>
@@ -2799,8 +2793,8 @@
                       <wps:cNvSpPr/>
                       <wps:spPr>
                         <a:xfrm>
-                          <a:off x="901080" y="622440"/>
-                          <a:ext cx="43200" cy="203040"/>
+                          <a:off x="901080" y="622800"/>
+                          <a:ext cx="42480" cy="202680"/>
                         </a:xfrm>
                         <a:prstGeom prst="rect">
                           <a:avLst/>
@@ -2845,15 +2839,15 @@
                       <wps:spPr>
                         <a:xfrm>
                           <a:off x="0" y="0"/>
-                          <a:ext cx="7561080" cy="200160"/>
+                          <a:ext cx="7561080" cy="199440"/>
                         </a:xfrm>
                         <a:custGeom>
                           <a:avLst/>
                           <a:gdLst>
                             <a:gd name="textAreaLeft" fmla="*/ 0 w 4286520"/>
-                            <a:gd name="textAreaRight" fmla="*/ 4287960 w 4286520"/>
-                            <a:gd name="textAreaTop" fmla="*/ 0 h 113400"/>
-                            <a:gd name="textAreaBottom" fmla="*/ 114840 h 113400"/>
+                            <a:gd name="textAreaRight" fmla="*/ 4288320 w 4286520"/>
+                            <a:gd name="textAreaTop" fmla="*/ 0 h 113040"/>
+                            <a:gd name="textAreaBottom" fmla="*/ 114840 h 113040"/>
                           </a:gdLst>
                           <a:ahLst/>
                           <a:cxnLst/>
@@ -2900,15 +2894,15 @@
                       <wps:spPr>
                         <a:xfrm>
                           <a:off x="0" y="114480"/>
-                          <a:ext cx="7561080" cy="98280"/>
+                          <a:ext cx="7561080" cy="97920"/>
                         </a:xfrm>
                         <a:custGeom>
                           <a:avLst/>
                           <a:gdLst>
                             <a:gd name="textAreaLeft" fmla="*/ 0 w 4286520"/>
-                            <a:gd name="textAreaRight" fmla="*/ 4287960 w 4286520"/>
-                            <a:gd name="textAreaTop" fmla="*/ 0 h 55800"/>
-                            <a:gd name="textAreaBottom" fmla="*/ 57240 h 55800"/>
+                            <a:gd name="textAreaRight" fmla="*/ 4288320 w 4286520"/>
+                            <a:gd name="textAreaTop" fmla="*/ 0 h 55440"/>
+                            <a:gd name="textAreaBottom" fmla="*/ 57240 h 55440"/>
                           </a:gdLst>
                           <a:ahLst/>
                           <a:cxnLst/>
@@ -2960,8 +2954,8 @@
                       </pic:blipFill>
                       <pic:spPr>
                         <a:xfrm>
-                          <a:off x="6109200" y="351720"/>
-                          <a:ext cx="1345680" cy="539280"/>
+                          <a:off x="6109920" y="351720"/>
+                          <a:ext cx="1344960" cy="539280"/>
                         </a:xfrm>
                         <a:prstGeom prst="rect">
                           <a:avLst/>
@@ -2984,7 +2978,7 @@
                       <pic:spPr>
                         <a:xfrm>
                           <a:off x="57240" y="418320"/>
-                          <a:ext cx="1541160" cy="539280"/>
+                          <a:ext cx="1540440" cy="539280"/>
                         </a:xfrm>
                         <a:prstGeom prst="rect">
                           <a:avLst/>
@@ -3004,7 +2998,7 @@
         <mc:Fallback>
           <w:pict>
             <v:group id="shape_0" alt="Group 5697" style="position:absolute;margin-left:0pt;margin-top:0pt;width:595.35pt;height:75.4pt" coordorigin="0,0" coordsize="11907,1508">
-              <v:rect id="shape_0" ID="Rectangle 5702" path="m0,0l-2147483645,0l-2147483645,-2147483646l0,-2147483646xe" stroked="f" o:allowincell="f" style="position:absolute;left:5527;top:804;width:587;height:227;mso-wrap-style:square;v-text-anchor:top;mso-position-horizontal-relative:page;mso-position-vertical-relative:page">
+              <v:rect id="shape_0" ID="Rectangle 5702" path="m0,0l-2147483645,0l-2147483645,-2147483646l0,-2147483646xe" stroked="f" o:allowincell="f" style="position:absolute;left:5527;top:805;width:587;height:226;mso-wrap-style:square;v-text-anchor:top;mso-position-horizontal-relative:page;mso-position-vertical-relative:page">
                 <v:fill o:detectmouseclick="t" on="false"/>
                 <v:stroke color="#3465a4" joinstyle="round" endcap="flat"/>
                 <v:textbox>
@@ -3029,7 +3023,7 @@
                 </v:textbox>
                 <w10:wrap type="square"/>
               </v:rect>
-              <v:rect id="shape_0" ID="Rectangle 5703" path="m0,0l-2147483645,0l-2147483645,-2147483646l0,-2147483646xe" stroked="f" o:allowincell="f" style="position:absolute;left:5972;top:804;width:146;height:227;mso-wrap-style:square;v-text-anchor:top;mso-position-horizontal-relative:page;mso-position-vertical-relative:page">
+              <v:rect id="shape_0" ID="Rectangle 5703" path="m0,0l-2147483645,0l-2147483645,-2147483646l0,-2147483646xe" stroked="f" o:allowincell="f" style="position:absolute;left:5973;top:805;width:145;height:226;mso-wrap-style:square;v-text-anchor:top;mso-position-horizontal-relative:page;mso-position-vertical-relative:page">
                 <v:fill o:detectmouseclick="t" on="false"/>
                 <v:stroke color="#3465a4" joinstyle="round" endcap="flat"/>
                 <v:textbox>
@@ -3067,7 +3061,7 @@
                 </v:textbox>
                 <w10:wrap type="square"/>
               </v:rect>
-              <v:rect id="shape_0" ID="Rectangle 5704" path="m0,0l-2147483645,0l-2147483645,-2147483646l0,-2147483646xe" stroked="f" o:allowincell="f" style="position:absolute;left:6088;top:804;width:69;height:227;mso-wrap-style:square;v-text-anchor:top;mso-position-horizontal-relative:page;mso-position-vertical-relative:page">
+              <v:rect id="shape_0" ID="Rectangle 5704" path="m0,0l-2147483645,0l-2147483645,-2147483646l0,-2147483646xe" stroked="f" o:allowincell="f" style="position:absolute;left:6089;top:805;width:68;height:226;mso-wrap-style:square;v-text-anchor:top;mso-position-horizontal-relative:page;mso-position-vertical-relative:page">
                 <v:fill o:detectmouseclick="t" on="false"/>
                 <v:stroke color="#3465a4" joinstyle="round" endcap="flat"/>
                 <v:textbox>
@@ -3092,7 +3086,7 @@
                 </v:textbox>
                 <w10:wrap type="square"/>
               </v:rect>
-              <v:rect id="shape_0" ID="Rectangle 5705" path="m0,0l-2147483645,0l-2147483645,-2147483646l0,-2147483646xe" stroked="f" o:allowincell="f" style="position:absolute;left:6143;top:804;width:162;height:227;mso-wrap-style:square;v-text-anchor:top;mso-position-horizontal-relative:page;mso-position-vertical-relative:page">
+              <v:rect id="shape_0" ID="Rectangle 5705" path="m0,0l-2147483645,0l-2147483645,-2147483646l0,-2147483646xe" stroked="f" o:allowincell="f" style="position:absolute;left:6144;top:805;width:161;height:226;mso-wrap-style:square;v-text-anchor:top;mso-position-horizontal-relative:page;mso-position-vertical-relative:page">
                 <v:fill o:detectmouseclick="t" on="false"/>
                 <v:stroke color="#3465a4" joinstyle="round" endcap="flat"/>
                 <v:textbox>
@@ -3117,7 +3111,7 @@
                 </v:textbox>
                 <w10:wrap type="square"/>
               </v:rect>
-              <v:rect id="shape_0" ID="Rectangle 5706" path="m0,0l-2147483645,0l-2147483645,-2147483646l0,-2147483646xe" stroked="f" o:allowincell="f" style="position:absolute;left:6268;top:804;width:146;height:227;mso-wrap-style:square;v-text-anchor:top;mso-position-horizontal-relative:page;mso-position-vertical-relative:page">
+              <v:rect id="shape_0" ID="Rectangle 5706" path="m0,0l-2147483645,0l-2147483645,-2147483646l0,-2147483646xe" stroked="f" o:allowincell="f" style="position:absolute;left:6269;top:805;width:145;height:226;mso-wrap-style:square;v-text-anchor:top;mso-position-horizontal-relative:page;mso-position-vertical-relative:page">
                 <v:fill o:detectmouseclick="t" on="false"/>
                 <v:stroke color="#3465a4" joinstyle="round" endcap="flat"/>
                 <v:textbox>
@@ -3155,7 +3149,7 @@
                 </v:textbox>
                 <w10:wrap type="square"/>
               </v:rect>
-              <v:rect id="shape_0" ID="Rectangle 5707" path="m0,0l-2147483645,0l-2147483645,-2147483646l0,-2147483646xe" stroked="f" o:allowincell="f" style="position:absolute;left:6386;top:804;width:69;height:227;mso-wrap-style:square;v-text-anchor:top;mso-position-horizontal-relative:page;mso-position-vertical-relative:page">
+              <v:rect id="shape_0" ID="Rectangle 5707" path="m0,0l-2147483645,0l-2147483645,-2147483646l0,-2147483646xe" stroked="f" o:allowincell="f" style="position:absolute;left:6387;top:805;width:68;height:226;mso-wrap-style:square;v-text-anchor:top;mso-position-horizontal-relative:page;mso-position-vertical-relative:page">
                 <v:fill o:detectmouseclick="t" on="false"/>
                 <v:stroke color="#3465a4" joinstyle="round" endcap="flat"/>
                 <v:textbox>
@@ -3180,7 +3174,7 @@
                 </v:textbox>
                 <w10:wrap type="square"/>
               </v:rect>
-              <v:rect id="shape_0" ID="Rectangle 5708" path="m0,0l-2147483645,0l-2147483645,-2147483646l0,-2147483646xe" stroked="f" o:allowincell="f" style="position:absolute;left:1419;top:980;width:67;height:319;mso-wrap-style:square;v-text-anchor:top;mso-position-horizontal-relative:page;mso-position-vertical-relative:page">
+              <v:rect id="shape_0" ID="Rectangle 5708" path="m0,0l-2147483645,0l-2147483645,-2147483646l0,-2147483646xe" stroked="f" o:allowincell="f" style="position:absolute;left:1419;top:981;width:66;height:318;mso-wrap-style:square;v-text-anchor:top;mso-position-horizontal-relative:page;mso-position-vertical-relative:page">
                 <v:fill o:detectmouseclick="t" on="false"/>
                 <v:stroke color="#3465a4" joinstyle="round" endcap="flat"/>
                 <v:textbox>
@@ -3223,12 +3217,12 @@
                 <v:path o:extrusionok="f" gradientshapeok="t" o:connecttype="rect"/>
                 <o:lock v:ext="edit" aspectratio="t"/>
               </v:shapetype>
-              <v:shape id="shape_0" ID="Picture 5700" stroked="f" o:allowincell="f" style="position:absolute;left:9621;top:554;width:2118;height:848;mso-wrap-style:none;v-text-anchor:middle;mso-position-horizontal-relative:page;mso-position-vertical-relative:page" type="_x0000_t75">
+              <v:shape id="shape_0" ID="Picture 5700" stroked="f" o:allowincell="f" style="position:absolute;left:9622;top:554;width:2117;height:848;mso-wrap-style:none;v-text-anchor:middle;mso-position-horizontal-relative:page;mso-position-vertical-relative:page" type="_x0000_t75">
                 <v:imagedata r:id="rId3" o:detectmouseclick="t"/>
                 <v:stroke color="#3465a4" joinstyle="round" endcap="flat"/>
                 <w10:wrap type="square"/>
               </v:shape>
-              <v:shape id="shape_0" ID="Picture 5701" stroked="f" o:allowincell="f" style="position:absolute;left:90;top:659;width:2426;height:848;mso-wrap-style:none;v-text-anchor:middle;mso-position-horizontal-relative:page;mso-position-vertical-relative:page" type="_x0000_t75">
+              <v:shape id="shape_0" ID="Picture 5701" stroked="f" o:allowincell="f" style="position:absolute;left:90;top:659;width:2425;height:848;mso-wrap-style:none;v-text-anchor:middle;mso-position-horizontal-relative:page;mso-position-vertical-relative:page" type="_x0000_t75">
                 <v:imagedata r:id="rId4" o:detectmouseclick="t"/>
                 <v:stroke color="#3465a4" joinstyle="round" endcap="flat"/>
                 <w10:wrap type="square"/>
@@ -3704,31 +3698,7 @@
         <w:color w:val="3B3838"/>
         <w:sz w:val="18"/>
       </w:rPr>
-      <w:t xml:space="preserve"> - màj 2025-0</w:t>
-    </w:r>
-    <w:r>
-      <w:rPr>
-        <w:rFonts w:eastAsia="Tahoma" w:cs="Tahoma" w:ascii="Tahoma" w:hAnsi="Tahoma"/>
-        <w:color w:val="3B3838"/>
-        <w:sz w:val="18"/>
-      </w:rPr>
-      <w:t>6</w:t>
-    </w:r>
-    <w:r>
-      <w:rPr>
-        <w:rFonts w:eastAsia="Tahoma" w:cs="Tahoma" w:ascii="Tahoma" w:hAnsi="Tahoma"/>
-        <w:color w:val="3B3838"/>
-        <w:sz w:val="18"/>
-      </w:rPr>
-      <w:t>-</w:t>
-    </w:r>
-    <w:r>
-      <w:rPr>
-        <w:rFonts w:eastAsia="Tahoma" w:cs="Tahoma" w:ascii="Tahoma" w:hAnsi="Tahoma"/>
-        <w:color w:val="3B3838"/>
-        <w:sz w:val="18"/>
-      </w:rPr>
-      <w:t>24</w:t>
+      <w:t xml:space="preserve"> - màj 2025-06-24</w:t>
     </w:r>
   </w:p>
 </w:hdr>
@@ -3769,31 +3739,7 @@
         <w:color w:val="3B3838"/>
         <w:sz w:val="18"/>
       </w:rPr>
-      <w:t xml:space="preserve"> - màj 2025-0</w:t>
-    </w:r>
-    <w:r>
-      <w:rPr>
-        <w:rFonts w:eastAsia="Tahoma" w:cs="Tahoma" w:ascii="Tahoma" w:hAnsi="Tahoma"/>
-        <w:color w:val="3B3838"/>
-        <w:sz w:val="18"/>
-      </w:rPr>
-      <w:t>6</w:t>
-    </w:r>
-    <w:r>
-      <w:rPr>
-        <w:rFonts w:eastAsia="Tahoma" w:cs="Tahoma" w:ascii="Tahoma" w:hAnsi="Tahoma"/>
-        <w:color w:val="3B3838"/>
-        <w:sz w:val="18"/>
-      </w:rPr>
-      <w:t>-</w:t>
-    </w:r>
-    <w:r>
-      <w:rPr>
-        <w:rFonts w:eastAsia="Tahoma" w:cs="Tahoma" w:ascii="Tahoma" w:hAnsi="Tahoma"/>
-        <w:color w:val="3B3838"/>
-        <w:sz w:val="18"/>
-      </w:rPr>
-      <w:t>24</w:t>
+      <w:t xml:space="preserve"> - màj 2025-06-24</w:t>
     </w:r>
   </w:p>
 </w:hdr>
@@ -4881,8 +4827,8 @@
       <w:szCs w:val="20"/>
     </w:rPr>
   </w:style>
-  <w:style w:type="character" w:styleId="Caractresdenotedebasdepageuser">
-    <w:name w:val="Caractères de note de bas de page (user)"/>
+  <w:style w:type="character" w:styleId="Caractresdenotedebasdepage">
+    <w:name w:val="Caractères de note de bas de page"/>
     <w:uiPriority w:val="99"/>
     <w:semiHidden/>
     <w:unhideWhenUsed/>
@@ -4892,8 +4838,8 @@
       <w:vertAlign w:val="superscript"/>
     </w:rPr>
   </w:style>
-  <w:style w:type="character" w:styleId="Caractresdenotedebasdepage">
-    <w:name w:val="Caractères de note de bas de page"/>
+  <w:style w:type="character" w:styleId="Caractresdenotedebasdepageuser">
+    <w:name w:val="Caractères de note de bas de page (user)"/>
     <w:qFormat/>
     <w:rPr>
       <w:vertAlign w:val="superscript"/>
@@ -5055,10 +5001,17 @@
       <w:sz w:val="24"/>
     </w:rPr>
   </w:style>
-  <w:style w:type="character" w:styleId="Sautdindexuser">
-    <w:name w:val="Saut d'index (user)"/>
+  <w:style w:type="character" w:styleId="Sautdindex">
+    <w:name w:val="Saut d'index"/>
     <w:qFormat/>
     <w:rPr/>
+  </w:style>
+  <w:style w:type="character" w:styleId="Caractresdenotedefin">
+    <w:name w:val="Caractères de note de fin"/>
+    <w:qFormat/>
+    <w:rPr>
+      <w:vertAlign w:val="superscript"/>
+    </w:rPr>
   </w:style>
   <w:style w:type="character" w:styleId="Caractresdenotedefinuser">
     <w:name w:val="Caractères de note de fin (user)"/>
@@ -5067,21 +5020,14 @@
       <w:vertAlign w:val="superscript"/>
     </w:rPr>
   </w:style>
-  <w:style w:type="character" w:styleId="Caractresdenotedefin">
-    <w:name w:val="Caractères de note de fin"/>
-    <w:qFormat/>
-    <w:rPr>
-      <w:vertAlign w:val="superscript"/>
-    </w:rPr>
-  </w:style>
   <w:style w:type="character" w:styleId="EndnoteReference">
     <w:name w:val="endnote reference"/>
     <w:rPr>
       <w:vertAlign w:val="superscript"/>
     </w:rPr>
   </w:style>
-  <w:style w:type="character" w:styleId="Pucesuser">
-    <w:name w:val="Puces (user)"/>
+  <w:style w:type="character" w:styleId="Puces">
+    <w:name w:val="Puces"/>
     <w:qFormat/>
     <w:rPr>
       <w:rFonts w:ascii="OpenSymbol" w:hAnsi="OpenSymbol" w:eastAsia="OpenSymbol" w:cs="OpenSymbol"/>
@@ -5200,7 +5146,7 @@
   </w:style>
   <w:style w:type="paragraph" w:styleId="IndexHeading">
     <w:name w:val="index heading"/>
-    <w:basedOn w:val="Titre"/>
+    <w:basedOn w:val="Titreuser"/>
     <w:pPr/>
     <w:rPr/>
   </w:style>
@@ -5276,15 +5222,15 @@
     </w:pPr>
     <w:rPr/>
   </w:style>
-  <w:style w:type="paragraph" w:styleId="En-tteetpieddepage">
-    <w:name w:val="En-tête et pied de page"/>
+  <w:style w:type="paragraph" w:styleId="En-tteetpieddepageuser">
+    <w:name w:val="En-tête et pied de page (user)"/>
     <w:basedOn w:val="Normal"/>
     <w:qFormat/>
     <w:pPr/>
     <w:rPr/>
   </w:style>
-  <w:style w:type="paragraph" w:styleId="En-tteetpieddepageuser">
-    <w:name w:val="En-tête et pied de page (user)"/>
+  <w:style w:type="paragraph" w:styleId="En-tteetpieddepage">
+    <w:name w:val="En-tête et pied de page"/>
     <w:basedOn w:val="Normal"/>
     <w:qFormat/>
     <w:pPr/>
@@ -5439,22 +5385,22 @@
     </w:pPr>
     <w:rPr/>
   </w:style>
-  <w:style w:type="paragraph" w:styleId="Contenudecadre">
-    <w:name w:val="Contenu de cadre"/>
+  <w:style w:type="paragraph" w:styleId="Contenudecadreuser">
+    <w:name w:val="Contenu de cadre (user)"/>
     <w:basedOn w:val="Normal"/>
     <w:qFormat/>
     <w:pPr/>
     <w:rPr/>
   </w:style>
-  <w:style w:type="paragraph" w:styleId="En-ttegauche">
-    <w:name w:val="En-tête gauche"/>
+  <w:style w:type="paragraph" w:styleId="En-ttegaucheuser">
+    <w:name w:val="En-tête gauche (user)"/>
     <w:basedOn w:val="Header"/>
     <w:qFormat/>
     <w:pPr/>
     <w:rPr/>
   </w:style>
-  <w:style w:type="paragraph" w:styleId="Commentaire">
-    <w:name w:val="Commentaire"/>
+  <w:style w:type="paragraph" w:styleId="Commentaireuser">
+    <w:name w:val="Commentaire (user)"/>
     <w:basedOn w:val="Normal"/>
     <w:qFormat/>
     <w:pPr>
@@ -5466,15 +5412,15 @@
       <w:szCs w:val="20"/>
     </w:rPr>
   </w:style>
-  <w:style w:type="paragraph" w:styleId="Contenudecadreuser">
-    <w:name w:val="Contenu de cadre (user)"/>
+  <w:style w:type="paragraph" w:styleId="Contenudecadre">
+    <w:name w:val="Contenu de cadre"/>
     <w:basedOn w:val="Normal"/>
     <w:qFormat/>
     <w:pPr/>
     <w:rPr/>
   </w:style>
-  <w:style w:type="numbering" w:styleId="Pasdelisteuser" w:default="1">
-    <w:name w:val="Pas de liste (user)"/>
+  <w:style w:type="numbering" w:styleId="Pasdeliste" w:default="1">
+    <w:name w:val="Pas de liste"/>
     <w:uiPriority w:val="99"/>
     <w:semiHidden/>
     <w:unhideWhenUsed/>
